--- a/1ercuatri/Reunion de datos SRS/SubSistemas/Paciente/CU_HacerSugerencia/CRC_HacerSugerencia.docx
+++ b/1ercuatri/Reunion de datos SRS/SubSistemas/Paciente/CU_HacerSugerencia/CRC_HacerSugerencia.docx
@@ -15,8 +15,6 @@
           <w:u w:val="single"/>
         </w:rPr>
       </w:pPr>
-      <w:bookmarkStart w:id="0" w:name="_GoBack"/>
-      <w:bookmarkEnd w:id="0"/>
       <w:r>
         <w:rPr>
           <w:b/>
@@ -88,8 +86,13 @@
               <w:t>:</w:t>
             </w:r>
             <w:r>
-              <w:t xml:space="preserve">   Hacer sugerencia</w:t>
-            </w:r>
+              <w:t xml:space="preserve">   </w:t>
+            </w:r>
+            <w:r>
+              <w:t>HacerSugerencia</w:t>
+            </w:r>
+            <w:bookmarkStart w:id="0" w:name="_GoBack"/>
+            <w:bookmarkEnd w:id="0"/>
           </w:p>
         </w:tc>
       </w:tr>
@@ -118,8 +121,13 @@
               <w:t>:</w:t>
             </w:r>
             <w:r>
-              <w:t xml:space="preserve"> Subsistema paciente</w:t>
-            </w:r>
+              <w:t xml:space="preserve"> </w:t>
+            </w:r>
+            <w:proofErr w:type="spellStart"/>
+            <w:r>
+              <w:t>ConsultaDieta</w:t>
+            </w:r>
+            <w:proofErr w:type="spellEnd"/>
           </w:p>
         </w:tc>
       </w:tr>
@@ -417,13 +425,13 @@
       <w:spacing w:after="100" w:afterAutospacing="1"/>
     </w:pPr>
   </w:style>
-  <w:style w:type="character" w:default="1" w:styleId="Fuentedeprrafopredeter">
+  <w:style w:type="character" w:default="1" w:styleId="DefaultParagraphFont">
     <w:name w:val="Default Paragraph Font"/>
     <w:uiPriority w:val="1"/>
     <w:semiHidden/>
     <w:unhideWhenUsed/>
   </w:style>
-  <w:style w:type="table" w:default="1" w:styleId="Tablanormal">
+  <w:style w:type="table" w:default="1" w:styleId="TableNormal">
     <w:name w:val="Normal Table"/>
     <w:uiPriority w:val="99"/>
     <w:semiHidden/>
@@ -438,7 +446,7 @@
       </w:tblCellMar>
     </w:tblPr>
   </w:style>
-  <w:style w:type="numbering" w:default="1" w:styleId="Sinlista">
+  <w:style w:type="numbering" w:default="1" w:styleId="NoList">
     <w:name w:val="No List"/>
     <w:uiPriority w:val="99"/>
     <w:semiHidden/>
@@ -611,13 +619,13 @@
       <w:spacing w:after="100" w:afterAutospacing="1"/>
     </w:pPr>
   </w:style>
-  <w:style w:type="character" w:default="1" w:styleId="Fuentedeprrafopredeter">
+  <w:style w:type="character" w:default="1" w:styleId="DefaultParagraphFont">
     <w:name w:val="Default Paragraph Font"/>
     <w:uiPriority w:val="1"/>
     <w:semiHidden/>
     <w:unhideWhenUsed/>
   </w:style>
-  <w:style w:type="table" w:default="1" w:styleId="Tablanormal">
+  <w:style w:type="table" w:default="1" w:styleId="TableNormal">
     <w:name w:val="Normal Table"/>
     <w:uiPriority w:val="99"/>
     <w:semiHidden/>
@@ -632,7 +640,7 @@
       </w:tblCellMar>
     </w:tblPr>
   </w:style>
-  <w:style w:type="numbering" w:default="1" w:styleId="Sinlista">
+  <w:style w:type="numbering" w:default="1" w:styleId="NoList">
     <w:name w:val="No List"/>
     <w:uiPriority w:val="99"/>
     <w:semiHidden/>
